--- a/msword_pb_kai/000大智度論簡介-D06-pb-kai.docx
+++ b/msword_pb_kai/000大智度論簡介-D06-pb-kai.docx
@@ -503,6 +503,12 @@
         </w:rPr>
         <w:t>年），已經二百多年了。</w:t>
       </w:r>
+      <w:r>
+        <w:rPr>
+          <w:rFonts w:ascii="Times New Roman" w:eastAsia="標楷體" w:hAnsi="Times New Roman" w:hint="eastAsia"/>
+        </w:rPr>
+        <w:t>^^</w:t>
+      </w:r>
     </w:p>
     <w:p>
       <w:pPr>
@@ -516,6 +522,12 @@
       </w:pPr>
       <w:r>
         <w:rPr>
+          <w:rFonts w:ascii="Times New Roman" w:eastAsia="標楷體" w:hAnsi="Times New Roman" w:hint="eastAsia"/>
+        </w:rPr>
+        <w:t>^</w:t>
+      </w:r>
+      <w:r>
+        <w:rPr>
           <w:rFonts w:ascii="Times New Roman" w:eastAsia="標楷體" w:hAnsi="Times New Roman"/>
         </w:rPr>
         <w:t>面對：</w:t>
@@ -600,13 +612,19 @@
         <w:rPr>
           <w:rFonts w:ascii="Times New Roman" w:eastAsia="標楷體" w:hAnsi="Times New Roman"/>
         </w:rPr>
-        <w:t>，實有分別、</w:t>
+        <w:t>，實有分</w:t>
+      </w:r>
+      <w:r>
+        <w:rPr>
+          <w:rFonts w:ascii="Times New Roman" w:eastAsia="標楷體" w:hAnsi="Times New Roman"/>
+        </w:rPr>
+        <w:lastRenderedPageBreak/>
+        <w:t>別、</w:t>
       </w:r>
       <w:r>
         <w:rPr>
           <w:rFonts w:ascii="Times New Roman" w:eastAsia="標楷體" w:hAnsi="Times New Roman" w:hint="eastAsia"/>
         </w:rPr>
-        <w:lastRenderedPageBreak/>
         <w:t>`1`</w:t>
       </w:r>
       <w:r>
@@ -662,7 +680,12 @@
         <w:t>空之探究</w:t>
       </w:r>
       <w:r>
-        <w:t>》，</w:t>
+        <w:t>》</w:t>
+      </w:r>
+      <w:bookmarkStart w:id="0" w:name="_GoBack"/>
+      <w:bookmarkEnd w:id="0"/>
+      <w:r>
+        <w:t>，</w:t>
       </w:r>
       <w:r>
         <w:t>p</w:t>
@@ -3448,12 +3471,12 @@
       </w:r>
       <w:smartTag w:uri="urn:schemas-microsoft-com:office:smarttags" w:element="chmetcnv">
         <w:smartTagPr>
+          <w:attr w:name="TCSC" w:val="0"/>
+          <w:attr w:name="NumberType" w:val="1"/>
+          <w:attr w:name="Negative" w:val="False"/>
+          <w:attr w:name="HasSpace" w:val="False"/>
+          <w:attr w:name="SourceValue" w:val="609"/>
           <w:attr w:name="UnitName" w:val="C"/>
-          <w:attr w:name="SourceValue" w:val="609"/>
-          <w:attr w:name="HasSpace" w:val="False"/>
-          <w:attr w:name="Negative" w:val="False"/>
-          <w:attr w:name="NumberType" w:val="1"/>
-          <w:attr w:name="TCSC" w:val="0"/>
         </w:smartTagPr>
         <w:r>
           <w:rPr>
@@ -4172,280 +4195,280 @@
       </w:r>
       <w:smartTag w:uri="urn:schemas-microsoft-com:office:smarttags" w:element="chmetcnv">
         <w:smartTagPr>
+          <w:attr w:name="TCSC" w:val="0"/>
+          <w:attr w:name="NumberType" w:val="1"/>
+          <w:attr w:name="Negative" w:val="False"/>
+          <w:attr w:name="HasSpace" w:val="False"/>
+          <w:attr w:name="SourceValue" w:val="221"/>
           <w:attr w:name="UnitName" w:val="a"/>
-          <w:attr w:name="SourceValue" w:val="221"/>
+        </w:smartTagPr>
+        <w:r>
+          <w:t>221a</w:t>
+        </w:r>
+      </w:smartTag>
+      <w:r>
+        <w:t>17-20</w:t>
+      </w:r>
+      <w:r>
+        <w:rPr>
+          <w:rFonts w:eastAsia="標楷體" w:hint="eastAsia"/>
+        </w:rPr>
+        <w:t>）</w:t>
+      </w:r>
+    </w:p>
+    <w:p>
+      <w:pPr>
+        <w:ind w:leftChars="350" w:left="840"/>
+        <w:jc w:val="both"/>
+        <w:rPr>
+          <w:rFonts w:ascii="標楷體" w:eastAsia="標楷體"/>
+        </w:rPr>
+      </w:pPr>
+      <w:r>
+        <w:rPr>
+          <w:rFonts w:ascii="標楷體" w:eastAsia="標楷體" w:hint="eastAsia"/>
+        </w:rPr>
+        <w:t>^</w:t>
+      </w:r>
+      <w:r>
+        <w:rPr>
+          <w:rFonts w:ascii="標楷體" w:eastAsia="標楷體"/>
+        </w:rPr>
+        <w:t>我得阿</w:t>
+      </w:r>
+      <w:proofErr w:type="gramStart"/>
+      <w:r>
+        <w:rPr>
+          <w:rFonts w:ascii="標楷體" w:eastAsia="標楷體"/>
+        </w:rPr>
+        <w:t>耨</w:t>
+      </w:r>
+      <w:proofErr w:type="gramEnd"/>
+      <w:r>
+        <w:rPr>
+          <w:rFonts w:ascii="標楷體" w:eastAsia="標楷體"/>
+        </w:rPr>
+        <w:t>多羅三</w:t>
+      </w:r>
+      <w:proofErr w:type="gramStart"/>
+      <w:r>
+        <w:rPr>
+          <w:rFonts w:ascii="標楷體" w:eastAsia="標楷體"/>
+        </w:rPr>
+        <w:t>藐</w:t>
+      </w:r>
+      <w:proofErr w:type="gramEnd"/>
+      <w:r>
+        <w:rPr>
+          <w:rFonts w:ascii="標楷體" w:eastAsia="標楷體"/>
+        </w:rPr>
+        <w:t>三菩提時</w:t>
+      </w:r>
+      <w:r>
+        <w:rPr>
+          <w:rFonts w:ascii="標楷體" w:eastAsia="標楷體" w:hint="eastAsia"/>
+        </w:rPr>
+        <w:t>，</w:t>
+      </w:r>
+      <w:r>
+        <w:rPr>
+          <w:rFonts w:ascii="標楷體" w:eastAsia="標楷體"/>
+        </w:rPr>
+        <w:t>十方如</w:t>
+      </w:r>
+      <w:proofErr w:type="gramStart"/>
+      <w:r>
+        <w:rPr>
+          <w:rFonts w:ascii="標楷體" w:eastAsia="標楷體"/>
+        </w:rPr>
+        <w:t>恒</w:t>
+      </w:r>
+      <w:proofErr w:type="gramEnd"/>
+      <w:r>
+        <w:rPr>
+          <w:rFonts w:ascii="標楷體" w:eastAsia="標楷體"/>
+        </w:rPr>
+        <w:t>河沙等世界中</w:t>
+      </w:r>
+      <w:r>
+        <w:rPr>
+          <w:rFonts w:ascii="標楷體" w:eastAsia="標楷體" w:hint="eastAsia"/>
+        </w:rPr>
+        <w:t>，</w:t>
+      </w:r>
+      <w:r>
+        <w:rPr>
+          <w:rFonts w:ascii="標楷體" w:eastAsia="標楷體"/>
+        </w:rPr>
+        <w:t>眾生</w:t>
+      </w:r>
+      <w:r>
+        <w:rPr>
+          <w:rFonts w:ascii="標楷體" w:eastAsia="標楷體"/>
+          <w:b/>
+          <w:bCs/>
+        </w:rPr>
+        <w:t>聞</w:t>
+      </w:r>
+      <w:r>
+        <w:rPr>
+          <w:rFonts w:ascii="標楷體" w:eastAsia="標楷體"/>
+        </w:rPr>
+        <w:t>我</w:t>
+      </w:r>
+      <w:r>
+        <w:rPr>
+          <w:rFonts w:ascii="標楷體" w:eastAsia="標楷體"/>
+          <w:b/>
+          <w:bCs/>
+        </w:rPr>
+        <w:t>名</w:t>
+      </w:r>
+      <w:r>
+        <w:rPr>
+          <w:rFonts w:ascii="標楷體" w:eastAsia="標楷體"/>
+        </w:rPr>
+        <w:t>者</w:t>
+      </w:r>
+      <w:r>
+        <w:rPr>
+          <w:rFonts w:ascii="標楷體" w:eastAsia="標楷體" w:hint="eastAsia"/>
+        </w:rPr>
+        <w:t>，</w:t>
+      </w:r>
+      <w:r>
+        <w:rPr>
+          <w:rFonts w:ascii="標楷體" w:eastAsia="標楷體"/>
+          <w:b/>
+          <w:bCs/>
+        </w:rPr>
+        <w:t>必得阿</w:t>
+      </w:r>
+      <w:proofErr w:type="gramStart"/>
+      <w:r>
+        <w:rPr>
+          <w:rFonts w:ascii="標楷體" w:eastAsia="標楷體"/>
+          <w:b/>
+          <w:bCs/>
+        </w:rPr>
+        <w:t>耨</w:t>
+      </w:r>
+      <w:proofErr w:type="gramEnd"/>
+      <w:r>
+        <w:rPr>
+          <w:rFonts w:ascii="標楷體" w:eastAsia="標楷體"/>
+          <w:b/>
+          <w:bCs/>
+        </w:rPr>
+        <w:t>多羅三</w:t>
+      </w:r>
+      <w:proofErr w:type="gramStart"/>
+      <w:r>
+        <w:rPr>
+          <w:rFonts w:ascii="標楷體" w:eastAsia="標楷體"/>
+          <w:b/>
+          <w:bCs/>
+        </w:rPr>
+        <w:t>藐</w:t>
+      </w:r>
+      <w:proofErr w:type="gramEnd"/>
+      <w:r>
+        <w:rPr>
+          <w:rFonts w:ascii="標楷體" w:eastAsia="標楷體"/>
+          <w:b/>
+          <w:bCs/>
+        </w:rPr>
+        <w:t>三菩提</w:t>
+      </w:r>
+      <w:r>
+        <w:rPr>
+          <w:rFonts w:ascii="標楷體" w:eastAsia="標楷體" w:hint="eastAsia"/>
+        </w:rPr>
+        <w:t>。</w:t>
+      </w:r>
+      <w:r>
+        <w:rPr>
+          <w:rFonts w:ascii="標楷體" w:eastAsia="標楷體"/>
+        </w:rPr>
+        <w:t>欲得如是等功德者</w:t>
+      </w:r>
+      <w:r>
+        <w:rPr>
+          <w:rFonts w:ascii="標楷體" w:eastAsia="標楷體" w:hint="eastAsia"/>
+        </w:rPr>
+        <w:t>，</w:t>
+      </w:r>
+      <w:r>
+        <w:rPr>
+          <w:rFonts w:ascii="標楷體" w:eastAsia="標楷體"/>
+        </w:rPr>
+        <w:t>當學般若波羅蜜</w:t>
+      </w:r>
+      <w:r>
+        <w:rPr>
+          <w:rFonts w:ascii="標楷體" w:eastAsia="標楷體" w:hint="eastAsia"/>
+        </w:rPr>
+        <w:t>。</w:t>
+      </w:r>
+      <w:r>
+        <w:rPr>
+          <w:rFonts w:ascii="標楷體" w:eastAsia="標楷體" w:hint="eastAsia"/>
+        </w:rPr>
+        <w:t>^^</w:t>
+      </w:r>
+    </w:p>
+    <w:p>
+      <w:pPr>
+        <w:spacing w:beforeLines="30" w:before="108"/>
+        <w:ind w:leftChars="350" w:left="1080" w:hangingChars="100" w:hanging="240"/>
+        <w:jc w:val="both"/>
+        <w:rPr>
+          <w:rFonts w:ascii="標楷體" w:eastAsia="標楷體"/>
+        </w:rPr>
+      </w:pPr>
+      <w:r>
+        <w:rPr>
+          <w:rFonts w:ascii="標楷體" w:eastAsia="標楷體" w:hint="eastAsia"/>
+        </w:rPr>
+        <w:t>^</w:t>
+      </w:r>
+      <w:r>
+        <w:rPr>
+          <w:rFonts w:ascii="標楷體" w:eastAsia="標楷體"/>
+        </w:rPr>
+        <w:t>【論】</w:t>
+      </w:r>
+      <w:r>
+        <w:rPr>
+          <w:rFonts w:ascii="標楷體" w:eastAsia="標楷體" w:hint="eastAsia"/>
+        </w:rPr>
+        <w:t>^^</w:t>
+      </w:r>
+      <w:r>
+        <w:t>（《大智度論》卷</w:t>
+      </w:r>
+      <w:r>
+        <w:t>34</w:t>
+      </w:r>
+      <w:r>
+        <w:t>，大正</w:t>
+      </w:r>
+      <w:r>
+        <w:t>25</w:t>
+      </w:r>
+      <w:r>
+        <w:t>，</w:t>
+      </w:r>
+      <w:smartTag w:uri="urn:schemas-microsoft-com:office:smarttags" w:element="chmetcnv">
+        <w:smartTagPr>
+          <w:attr w:name="UnitName" w:val="a"/>
+          <w:attr w:name="SourceValue" w:val="313"/>
           <w:attr w:name="HasSpace" w:val="False"/>
           <w:attr w:name="Negative" w:val="False"/>
           <w:attr w:name="NumberType" w:val="1"/>
           <w:attr w:name="TCSC" w:val="0"/>
         </w:smartTagPr>
         <w:r>
-          <w:t>221a</w:t>
-        </w:r>
-      </w:smartTag>
-      <w:r>
-        <w:t>17-20</w:t>
-      </w:r>
-      <w:r>
-        <w:rPr>
-          <w:rFonts w:eastAsia="標楷體" w:hint="eastAsia"/>
-        </w:rPr>
-        <w:t>）</w:t>
-      </w:r>
-    </w:p>
-    <w:p>
-      <w:pPr>
-        <w:ind w:leftChars="350" w:left="840"/>
-        <w:jc w:val="both"/>
-        <w:rPr>
-          <w:rFonts w:ascii="標楷體" w:eastAsia="標楷體"/>
-        </w:rPr>
-      </w:pPr>
-      <w:r>
-        <w:rPr>
-          <w:rFonts w:ascii="標楷體" w:eastAsia="標楷體" w:hint="eastAsia"/>
-        </w:rPr>
-        <w:t>^</w:t>
-      </w:r>
-      <w:r>
-        <w:rPr>
-          <w:rFonts w:ascii="標楷體" w:eastAsia="標楷體"/>
-        </w:rPr>
-        <w:t>我得阿</w:t>
-      </w:r>
-      <w:proofErr w:type="gramStart"/>
-      <w:r>
-        <w:rPr>
-          <w:rFonts w:ascii="標楷體" w:eastAsia="標楷體"/>
-        </w:rPr>
-        <w:t>耨</w:t>
-      </w:r>
-      <w:proofErr w:type="gramEnd"/>
-      <w:r>
-        <w:rPr>
-          <w:rFonts w:ascii="標楷體" w:eastAsia="標楷體"/>
-        </w:rPr>
-        <w:t>多羅三</w:t>
-      </w:r>
-      <w:proofErr w:type="gramStart"/>
-      <w:r>
-        <w:rPr>
-          <w:rFonts w:ascii="標楷體" w:eastAsia="標楷體"/>
-        </w:rPr>
-        <w:t>藐</w:t>
-      </w:r>
-      <w:proofErr w:type="gramEnd"/>
-      <w:r>
-        <w:rPr>
-          <w:rFonts w:ascii="標楷體" w:eastAsia="標楷體"/>
-        </w:rPr>
-        <w:t>三菩提時</w:t>
-      </w:r>
-      <w:r>
-        <w:rPr>
-          <w:rFonts w:ascii="標楷體" w:eastAsia="標楷體" w:hint="eastAsia"/>
-        </w:rPr>
-        <w:t>，</w:t>
-      </w:r>
-      <w:r>
-        <w:rPr>
-          <w:rFonts w:ascii="標楷體" w:eastAsia="標楷體"/>
-        </w:rPr>
-        <w:t>十方如</w:t>
-      </w:r>
-      <w:proofErr w:type="gramStart"/>
-      <w:r>
-        <w:rPr>
-          <w:rFonts w:ascii="標楷體" w:eastAsia="標楷體"/>
-        </w:rPr>
-        <w:t>恒</w:t>
-      </w:r>
-      <w:proofErr w:type="gramEnd"/>
-      <w:r>
-        <w:rPr>
-          <w:rFonts w:ascii="標楷體" w:eastAsia="標楷體"/>
-        </w:rPr>
-        <w:t>河沙等世界中</w:t>
-      </w:r>
-      <w:r>
-        <w:rPr>
-          <w:rFonts w:ascii="標楷體" w:eastAsia="標楷體" w:hint="eastAsia"/>
-        </w:rPr>
-        <w:t>，</w:t>
-      </w:r>
-      <w:r>
-        <w:rPr>
-          <w:rFonts w:ascii="標楷體" w:eastAsia="標楷體"/>
-        </w:rPr>
-        <w:t>眾生</w:t>
-      </w:r>
-      <w:r>
-        <w:rPr>
-          <w:rFonts w:ascii="標楷體" w:eastAsia="標楷體"/>
-          <w:b/>
-          <w:bCs/>
-        </w:rPr>
-        <w:t>聞</w:t>
-      </w:r>
-      <w:r>
-        <w:rPr>
-          <w:rFonts w:ascii="標楷體" w:eastAsia="標楷體"/>
-        </w:rPr>
-        <w:t>我</w:t>
-      </w:r>
-      <w:r>
-        <w:rPr>
-          <w:rFonts w:ascii="標楷體" w:eastAsia="標楷體"/>
-          <w:b/>
-          <w:bCs/>
-        </w:rPr>
-        <w:t>名</w:t>
-      </w:r>
-      <w:r>
-        <w:rPr>
-          <w:rFonts w:ascii="標楷體" w:eastAsia="標楷體"/>
-        </w:rPr>
-        <w:t>者</w:t>
-      </w:r>
-      <w:r>
-        <w:rPr>
-          <w:rFonts w:ascii="標楷體" w:eastAsia="標楷體" w:hint="eastAsia"/>
-        </w:rPr>
-        <w:t>，</w:t>
-      </w:r>
-      <w:r>
-        <w:rPr>
-          <w:rFonts w:ascii="標楷體" w:eastAsia="標楷體"/>
-          <w:b/>
-          <w:bCs/>
-        </w:rPr>
-        <w:t>必得阿</w:t>
-      </w:r>
-      <w:proofErr w:type="gramStart"/>
-      <w:r>
-        <w:rPr>
-          <w:rFonts w:ascii="標楷體" w:eastAsia="標楷體"/>
-          <w:b/>
-          <w:bCs/>
-        </w:rPr>
-        <w:t>耨</w:t>
-      </w:r>
-      <w:proofErr w:type="gramEnd"/>
-      <w:r>
-        <w:rPr>
-          <w:rFonts w:ascii="標楷體" w:eastAsia="標楷體"/>
-          <w:b/>
-          <w:bCs/>
-        </w:rPr>
-        <w:t>多羅三</w:t>
-      </w:r>
-      <w:proofErr w:type="gramStart"/>
-      <w:r>
-        <w:rPr>
-          <w:rFonts w:ascii="標楷體" w:eastAsia="標楷體"/>
-          <w:b/>
-          <w:bCs/>
-        </w:rPr>
-        <w:t>藐</w:t>
-      </w:r>
-      <w:proofErr w:type="gramEnd"/>
-      <w:r>
-        <w:rPr>
-          <w:rFonts w:ascii="標楷體" w:eastAsia="標楷體"/>
-          <w:b/>
-          <w:bCs/>
-        </w:rPr>
-        <w:t>三菩提</w:t>
-      </w:r>
-      <w:r>
-        <w:rPr>
-          <w:rFonts w:ascii="標楷體" w:eastAsia="標楷體" w:hint="eastAsia"/>
-        </w:rPr>
-        <w:t>。</w:t>
-      </w:r>
-      <w:r>
-        <w:rPr>
-          <w:rFonts w:ascii="標楷體" w:eastAsia="標楷體"/>
-        </w:rPr>
-        <w:t>欲得如是等功德者</w:t>
-      </w:r>
-      <w:r>
-        <w:rPr>
-          <w:rFonts w:ascii="標楷體" w:eastAsia="標楷體" w:hint="eastAsia"/>
-        </w:rPr>
-        <w:t>，</w:t>
-      </w:r>
-      <w:r>
-        <w:rPr>
-          <w:rFonts w:ascii="標楷體" w:eastAsia="標楷體"/>
-        </w:rPr>
-        <w:t>當學般若波羅蜜</w:t>
-      </w:r>
-      <w:r>
-        <w:rPr>
-          <w:rFonts w:ascii="標楷體" w:eastAsia="標楷體" w:hint="eastAsia"/>
-        </w:rPr>
-        <w:t>。</w:t>
-      </w:r>
-      <w:r>
-        <w:rPr>
-          <w:rFonts w:ascii="標楷體" w:eastAsia="標楷體" w:hint="eastAsia"/>
-        </w:rPr>
-        <w:t>^^</w:t>
-      </w:r>
-    </w:p>
-    <w:p>
-      <w:pPr>
-        <w:spacing w:beforeLines="30" w:before="108"/>
-        <w:ind w:leftChars="350" w:left="1080" w:hangingChars="100" w:hanging="240"/>
-        <w:jc w:val="both"/>
-        <w:rPr>
-          <w:rFonts w:ascii="標楷體" w:eastAsia="標楷體"/>
-        </w:rPr>
-      </w:pPr>
-      <w:r>
-        <w:rPr>
-          <w:rFonts w:ascii="標楷體" w:eastAsia="標楷體" w:hint="eastAsia"/>
-        </w:rPr>
-        <w:t>^</w:t>
-      </w:r>
-      <w:r>
-        <w:rPr>
-          <w:rFonts w:ascii="標楷體" w:eastAsia="標楷體"/>
-        </w:rPr>
-        <w:t>【論】</w:t>
-      </w:r>
-      <w:r>
-        <w:rPr>
-          <w:rFonts w:ascii="標楷體" w:eastAsia="標楷體" w:hint="eastAsia"/>
-        </w:rPr>
-        <w:t>^^</w:t>
-      </w:r>
-      <w:r>
-        <w:t>（《大智度論》卷</w:t>
-      </w:r>
-      <w:r>
-        <w:t>34</w:t>
-      </w:r>
-      <w:r>
-        <w:t>，大正</w:t>
-      </w:r>
-      <w:r>
-        <w:t>25</w:t>
-      </w:r>
-      <w:r>
-        <w:t>，</w:t>
-      </w:r>
-      <w:smartTag w:uri="urn:schemas-microsoft-com:office:smarttags" w:element="chmetcnv">
-        <w:smartTagPr>
-          <w:attr w:name="TCSC" w:val="0"/>
-          <w:attr w:name="NumberType" w:val="1"/>
-          <w:attr w:name="Negative" w:val="False"/>
-          <w:attr w:name="HasSpace" w:val="False"/>
-          <w:attr w:name="SourceValue" w:val="313"/>
-          <w:attr w:name="UnitName" w:val="a"/>
-        </w:smartTagPr>
-        <w:r>
           <w:t>313a</w:t>
         </w:r>
       </w:smartTag>
@@ -4454,12 +4477,12 @@
       </w:r>
       <w:smartTag w:uri="urn:schemas-microsoft-com:office:smarttags" w:element="chmetcnv">
         <w:smartTagPr>
+          <w:attr w:name="UnitName" w:val="a"/>
+          <w:attr w:name="SourceValue" w:val="314"/>
+          <w:attr w:name="HasSpace" w:val="False"/>
+          <w:attr w:name="Negative" w:val="True"/>
+          <w:attr w:name="NumberType" w:val="1"/>
           <w:attr w:name="TCSC" w:val="0"/>
-          <w:attr w:name="NumberType" w:val="1"/>
-          <w:attr w:name="Negative" w:val="True"/>
-          <w:attr w:name="HasSpace" w:val="False"/>
-          <w:attr w:name="SourceValue" w:val="314"/>
-          <w:attr w:name="UnitName" w:val="a"/>
         </w:smartTagPr>
         <w:r>
           <w:t>-314a</w:t>
@@ -9448,7 +9471,7 @@
           <w:rPr>
             <w:noProof/>
           </w:rPr>
-          <w:t>10</w:t>
+          <w:t>2</w:t>
         </w:r>
         <w:r>
           <w:rPr>
@@ -9775,7 +9798,6 @@
           <w:szCs w:val="22"/>
         </w:rPr>
       </w:pPr>
-      <w:bookmarkStart w:id="0" w:name="_GoBack"/>
       <w:r>
         <w:rPr>
           <w:rFonts w:eastAsia="標楷體" w:hAnsi="標楷體" w:hint="eastAsia"/>
@@ -9855,7 +9877,6 @@
         <w:t>」與「小品」。</w:t>
       </w:r>
     </w:p>
-    <w:bookmarkEnd w:id="0"/>
     <w:p>
       <w:pPr>
         <w:pStyle w:val="a7"/>
@@ -11260,12 +11281,12 @@
       </w:r>
       <w:smartTag w:uri="urn:schemas-microsoft-com:office:smarttags" w:element="chmetcnv">
         <w:smartTagPr>
+          <w:attr w:name="TCSC" w:val="0"/>
+          <w:attr w:name="NumberType" w:val="1"/>
+          <w:attr w:name="Negative" w:val="False"/>
+          <w:attr w:name="HasSpace" w:val="False"/>
+          <w:attr w:name="SourceValue" w:val="193"/>
           <w:attr w:name="UnitName" w:val="a"/>
-          <w:attr w:name="SourceValue" w:val="193"/>
-          <w:attr w:name="HasSpace" w:val="False"/>
-          <w:attr w:name="Negative" w:val="False"/>
-          <w:attr w:name="NumberType" w:val="1"/>
-          <w:attr w:name="TCSC" w:val="0"/>
         </w:smartTagPr>
         <w:r>
           <w:rPr>
@@ -11756,12 +11777,12 @@
       </w:r>
       <w:smartTag w:uri="urn:schemas-microsoft-com:office:smarttags" w:element="chmetcnv">
         <w:smartTagPr>
+          <w:attr w:name="TCSC" w:val="0"/>
+          <w:attr w:name="NumberType" w:val="1"/>
+          <w:attr w:name="Negative" w:val="False"/>
+          <w:attr w:name="HasSpace" w:val="False"/>
+          <w:attr w:name="SourceValue" w:val="181"/>
           <w:attr w:name="UnitName" w:val="C"/>
-          <w:attr w:name="SourceValue" w:val="181"/>
-          <w:attr w:name="HasSpace" w:val="False"/>
-          <w:attr w:name="Negative" w:val="False"/>
-          <w:attr w:name="NumberType" w:val="1"/>
-          <w:attr w:name="TCSC" w:val="0"/>
         </w:smartTagPr>
         <w:r>
           <w:rPr>
@@ -11780,12 +11801,12 @@
       </w:r>
       <w:smartTag w:uri="urn:schemas-microsoft-com:office:smarttags" w:element="chmetcnv">
         <w:smartTagPr>
+          <w:attr w:name="TCSC" w:val="0"/>
+          <w:attr w:name="NumberType" w:val="1"/>
+          <w:attr w:name="Negative" w:val="True"/>
+          <w:attr w:name="HasSpace" w:val="False"/>
+          <w:attr w:name="SourceValue" w:val="182"/>
           <w:attr w:name="UnitName" w:val="a"/>
-          <w:attr w:name="SourceValue" w:val="182"/>
-          <w:attr w:name="HasSpace" w:val="False"/>
-          <w:attr w:name="Negative" w:val="True"/>
-          <w:attr w:name="NumberType" w:val="1"/>
-          <w:attr w:name="TCSC" w:val="0"/>
         </w:smartTagPr>
         <w:r>
           <w:rPr>
@@ -11838,7 +11859,7 @@
           <w:szCs w:val="22"/>
           <w:lang w:val="zh-TW"/>
         </w:rPr>
-        <w:t>有一比丘在林中蓮華池邊</w:t>
+        <w:t>有一比丘在林中蓮華池</w:t>
       </w:r>
       <w:proofErr w:type="gramStart"/>
       <w:r>
@@ -11848,7 +11869,7 @@
           <w:szCs w:val="22"/>
           <w:lang w:val="zh-TW"/>
         </w:rPr>
-        <w:t>經行，聞蓮華香</w:t>
+        <w:t>邊經行</w:t>
       </w:r>
       <w:proofErr w:type="gramEnd"/>
       <w:r>
@@ -11858,7 +11879,7 @@
           <w:szCs w:val="22"/>
           <w:lang w:val="zh-TW"/>
         </w:rPr>
-        <w:t>，其</w:t>
+        <w:t>，聞蓮華香，其</w:t>
       </w:r>
       <w:proofErr w:type="gramStart"/>
       <w:r>
@@ -12374,12 +12395,12 @@
       </w:r>
       <w:smartTag w:uri="urn:schemas-microsoft-com:office:smarttags" w:element="chmetcnv">
         <w:smartTagPr>
+          <w:attr w:name="TCSC" w:val="0"/>
+          <w:attr w:name="NumberType" w:val="1"/>
+          <w:attr w:name="Negative" w:val="False"/>
+          <w:attr w:name="HasSpace" w:val="False"/>
+          <w:attr w:name="SourceValue" w:val="369"/>
           <w:attr w:name="UnitName" w:val="a"/>
-          <w:attr w:name="SourceValue" w:val="369"/>
-          <w:attr w:name="HasSpace" w:val="False"/>
-          <w:attr w:name="Negative" w:val="False"/>
-          <w:attr w:name="NumberType" w:val="1"/>
-          <w:attr w:name="TCSC" w:val="0"/>
         </w:smartTagPr>
         <w:r>
           <w:rPr>
@@ -12474,12 +12495,12 @@
       </w:r>
       <w:smartTag w:uri="urn:schemas-microsoft-com:office:smarttags" w:element="chmetcnv">
         <w:smartTagPr>
+          <w:attr w:name="UnitName" w:val="C"/>
+          <w:attr w:name="SourceValue" w:val="70"/>
+          <w:attr w:name="HasSpace" w:val="False"/>
+          <w:attr w:name="Negative" w:val="False"/>
+          <w:attr w:name="NumberType" w:val="1"/>
           <w:attr w:name="TCSC" w:val="0"/>
-          <w:attr w:name="NumberType" w:val="1"/>
-          <w:attr w:name="Negative" w:val="False"/>
-          <w:attr w:name="HasSpace" w:val="False"/>
-          <w:attr w:name="SourceValue" w:val="70"/>
-          <w:attr w:name="UnitName" w:val="C"/>
         </w:smartTagPr>
         <w:r>
           <w:rPr>
@@ -12500,12 +12521,12 @@
       </w:r>
       <w:smartTag w:uri="urn:schemas-microsoft-com:office:smarttags" w:element="chmetcnv">
         <w:smartTagPr>
+          <w:attr w:name="UnitName" w:val="a"/>
+          <w:attr w:name="SourceValue" w:val="71"/>
+          <w:attr w:name="HasSpace" w:val="False"/>
+          <w:attr w:name="Negative" w:val="True"/>
+          <w:attr w:name="NumberType" w:val="1"/>
           <w:attr w:name="TCSC" w:val="0"/>
-          <w:attr w:name="NumberType" w:val="1"/>
-          <w:attr w:name="Negative" w:val="True"/>
-          <w:attr w:name="HasSpace" w:val="False"/>
-          <w:attr w:name="SourceValue" w:val="71"/>
-          <w:attr w:name="UnitName" w:val="a"/>
         </w:smartTagPr>
         <w:r>
           <w:rPr>
@@ -13818,12 +13839,12 @@
       </w:r>
       <w:smartTag w:uri="urn:schemas-microsoft-com:office:smarttags" w:element="chmetcnv">
         <w:smartTagPr>
+          <w:attr w:name="TCSC" w:val="0"/>
+          <w:attr w:name="NumberType" w:val="1"/>
+          <w:attr w:name="Negative" w:val="False"/>
+          <w:attr w:name="HasSpace" w:val="False"/>
+          <w:attr w:name="SourceValue" w:val="756"/>
           <w:attr w:name="UnitName" w:val="C"/>
-          <w:attr w:name="SourceValue" w:val="756"/>
-          <w:attr w:name="HasSpace" w:val="False"/>
-          <w:attr w:name="Negative" w:val="False"/>
-          <w:attr w:name="NumberType" w:val="1"/>
-          <w:attr w:name="TCSC" w:val="0"/>
         </w:smartTagPr>
         <w:r>
           <w:rPr>
@@ -14660,12 +14681,12 @@
       </w:r>
       <w:smartTag w:uri="urn:schemas-microsoft-com:office:smarttags" w:element="chmetcnv">
         <w:smartTagPr>
+          <w:attr w:name="TCSC" w:val="0"/>
+          <w:attr w:name="NumberType" w:val="1"/>
+          <w:attr w:name="Negative" w:val="False"/>
+          <w:attr w:name="HasSpace" w:val="False"/>
+          <w:attr w:name="SourceValue" w:val="87"/>
           <w:attr w:name="UnitName" w:val="C"/>
-          <w:attr w:name="SourceValue" w:val="87"/>
-          <w:attr w:name="HasSpace" w:val="False"/>
-          <w:attr w:name="Negative" w:val="False"/>
-          <w:attr w:name="NumberType" w:val="1"/>
-          <w:attr w:name="TCSC" w:val="0"/>
         </w:smartTagPr>
         <w:r>
           <w:rPr>
@@ -14891,12 +14912,12 @@
       </w:r>
       <w:smartTag w:uri="urn:schemas-microsoft-com:office:smarttags" w:element="chmetcnv">
         <w:smartTagPr>
+          <w:attr w:name="TCSC" w:val="0"/>
+          <w:attr w:name="NumberType" w:val="1"/>
+          <w:attr w:name="Negative" w:val="False"/>
+          <w:attr w:name="HasSpace" w:val="False"/>
+          <w:attr w:name="SourceValue" w:val="119"/>
           <w:attr w:name="UnitName" w:val="a"/>
-          <w:attr w:name="SourceValue" w:val="119"/>
-          <w:attr w:name="HasSpace" w:val="False"/>
-          <w:attr w:name="Negative" w:val="False"/>
-          <w:attr w:name="NumberType" w:val="1"/>
-          <w:attr w:name="TCSC" w:val="0"/>
         </w:smartTagPr>
         <w:r>
           <w:rPr>
@@ -15080,12 +15101,12 @@
       </w:r>
       <w:smartTag w:uri="urn:schemas-microsoft-com:office:smarttags" w:element="chmetcnv">
         <w:smartTagPr>
+          <w:attr w:name="TCSC" w:val="0"/>
+          <w:attr w:name="NumberType" w:val="1"/>
+          <w:attr w:name="Negative" w:val="False"/>
+          <w:attr w:name="HasSpace" w:val="False"/>
+          <w:attr w:name="SourceValue" w:val="351"/>
           <w:attr w:name="UnitName" w:val="C"/>
-          <w:attr w:name="SourceValue" w:val="351"/>
-          <w:attr w:name="HasSpace" w:val="False"/>
-          <w:attr w:name="Negative" w:val="False"/>
-          <w:attr w:name="NumberType" w:val="1"/>
-          <w:attr w:name="TCSC" w:val="0"/>
         </w:smartTagPr>
         <w:r>
           <w:rPr>
@@ -15643,12 +15664,12 @@
       </w:r>
       <w:smartTag w:uri="urn:schemas-microsoft-com:office:smarttags" w:element="chmetcnv">
         <w:smartTagPr>
+          <w:attr w:name="TCSC" w:val="0"/>
+          <w:attr w:name="NumberType" w:val="1"/>
+          <w:attr w:name="Negative" w:val="False"/>
+          <w:attr w:name="HasSpace" w:val="False"/>
+          <w:attr w:name="SourceValue" w:val="254"/>
           <w:attr w:name="UnitName" w:val="a"/>
-          <w:attr w:name="SourceValue" w:val="254"/>
-          <w:attr w:name="HasSpace" w:val="False"/>
-          <w:attr w:name="Negative" w:val="False"/>
-          <w:attr w:name="NumberType" w:val="1"/>
-          <w:attr w:name="TCSC" w:val="0"/>
         </w:smartTagPr>
         <w:r>
           <w:rPr>
@@ -15869,12 +15890,12 @@
       </w:r>
       <w:smartTag w:uri="urn:schemas-microsoft-com:office:smarttags" w:element="chmetcnv">
         <w:smartTagPr>
+          <w:attr w:name="TCSC" w:val="0"/>
+          <w:attr w:name="NumberType" w:val="1"/>
+          <w:attr w:name="Negative" w:val="False"/>
+          <w:attr w:name="HasSpace" w:val="False"/>
+          <w:attr w:name="SourceValue" w:val="609"/>
           <w:attr w:name="UnitName" w:val="C"/>
-          <w:attr w:name="SourceValue" w:val="609"/>
-          <w:attr w:name="HasSpace" w:val="False"/>
-          <w:attr w:name="Negative" w:val="False"/>
-          <w:attr w:name="NumberType" w:val="1"/>
-          <w:attr w:name="TCSC" w:val="0"/>
         </w:smartTagPr>
         <w:r>
           <w:rPr>
@@ -16045,12 +16066,12 @@
       </w:r>
       <w:smartTag w:uri="urn:schemas-microsoft-com:office:smarttags" w:element="chmetcnv">
         <w:smartTagPr>
+          <w:attr w:name="TCSC" w:val="0"/>
+          <w:attr w:name="NumberType" w:val="1"/>
+          <w:attr w:name="Negative" w:val="False"/>
+          <w:attr w:name="HasSpace" w:val="False"/>
+          <w:attr w:name="SourceValue" w:val="10"/>
           <w:attr w:name="UnitName" w:val="C"/>
-          <w:attr w:name="SourceValue" w:val="10"/>
-          <w:attr w:name="HasSpace" w:val="False"/>
-          <w:attr w:name="Negative" w:val="False"/>
-          <w:attr w:name="NumberType" w:val="1"/>
-          <w:attr w:name="TCSC" w:val="0"/>
         </w:smartTagPr>
         <w:r>
           <w:rPr>
@@ -16423,12 +16444,12 @@
       </w:r>
       <w:smartTag w:uri="urn:schemas-microsoft-com:office:smarttags" w:element="chmetcnv">
         <w:smartTagPr>
+          <w:attr w:name="TCSC" w:val="0"/>
+          <w:attr w:name="NumberType" w:val="1"/>
+          <w:attr w:name="Negative" w:val="False"/>
+          <w:attr w:name="HasSpace" w:val="False"/>
+          <w:attr w:name="SourceValue" w:val="882"/>
           <w:attr w:name="UnitName" w:val="a"/>
-          <w:attr w:name="SourceValue" w:val="882"/>
-          <w:attr w:name="HasSpace" w:val="False"/>
-          <w:attr w:name="Negative" w:val="False"/>
-          <w:attr w:name="NumberType" w:val="1"/>
-          <w:attr w:name="TCSC" w:val="0"/>
         </w:smartTagPr>
         <w:r>
           <w:rPr>
@@ -16644,12 +16665,12 @@
       </w:r>
       <w:smartTag w:uri="urn:schemas-microsoft-com:office:smarttags" w:element="chmetcnv">
         <w:smartTagPr>
+          <w:attr w:name="TCSC" w:val="0"/>
+          <w:attr w:name="NumberType" w:val="1"/>
+          <w:attr w:name="Negative" w:val="False"/>
+          <w:attr w:name="HasSpace" w:val="False"/>
+          <w:attr w:name="SourceValue" w:val="57"/>
           <w:attr w:name="UnitName" w:val="a"/>
-          <w:attr w:name="SourceValue" w:val="57"/>
-          <w:attr w:name="HasSpace" w:val="False"/>
-          <w:attr w:name="Negative" w:val="False"/>
-          <w:attr w:name="NumberType" w:val="1"/>
-          <w:attr w:name="TCSC" w:val="0"/>
         </w:smartTagPr>
         <w:r>
           <w:rPr>
@@ -18732,16 +18753,7 @@
           <w:sz w:val="22"/>
           <w:szCs w:val="22"/>
         </w:rPr>
-        <w:t>）</w:t>
-      </w:r>
-      <w:r>
-        <w:rPr>
-          <w:rStyle w:val="byline"/>
-          <w:color w:val="auto"/>
-          <w:sz w:val="22"/>
-          <w:szCs w:val="22"/>
-        </w:rPr>
-        <w:t>《摩訶般若波羅蜜經》卷</w:t>
+        <w:t>）《摩訶般若波羅蜜經》卷</w:t>
       </w:r>
       <w:r>
         <w:rPr>
@@ -19280,12 +19292,12 @@
       </w:r>
       <w:smartTag w:uri="urn:schemas-microsoft-com:office:smarttags" w:element="chmetcnv">
         <w:smartTagPr>
+          <w:attr w:name="TCSC" w:val="0"/>
+          <w:attr w:name="NumberType" w:val="1"/>
+          <w:attr w:name="Negative" w:val="False"/>
+          <w:attr w:name="HasSpace" w:val="False"/>
+          <w:attr w:name="SourceValue" w:val="381"/>
           <w:attr w:name="UnitName" w:val="a"/>
-          <w:attr w:name="SourceValue" w:val="381"/>
-          <w:attr w:name="HasSpace" w:val="False"/>
-          <w:attr w:name="Negative" w:val="False"/>
-          <w:attr w:name="NumberType" w:val="1"/>
-          <w:attr w:name="TCSC" w:val="0"/>
         </w:smartTagPr>
         <w:r>
           <w:rPr>
@@ -19547,19 +19559,8 @@
           <w:sz w:val="22"/>
           <w:szCs w:val="22"/>
         </w:rPr>
-        <w:t>、八</w:t>
-      </w:r>
-      <w:proofErr w:type="gramStart"/>
-      <w:r>
-        <w:rPr>
-          <w:rStyle w:val="byline"/>
-          <w:color w:val="auto"/>
-          <w:sz w:val="22"/>
-          <w:szCs w:val="22"/>
-        </w:rPr>
-        <w:t>聖道分</w:t>
-      </w:r>
-      <w:proofErr w:type="gramEnd"/>
+        <w:t>、八聖道分</w:t>
+      </w:r>
       <w:r>
         <w:rPr>
           <w:rStyle w:val="byline"/>
@@ -19994,12 +19995,12 @@
       </w:r>
       <w:smartTag w:uri="urn:schemas-microsoft-com:office:smarttags" w:element="chmetcnv">
         <w:smartTagPr>
+          <w:attr w:name="TCSC" w:val="0"/>
+          <w:attr w:name="NumberType" w:val="1"/>
+          <w:attr w:name="Negative" w:val="False"/>
+          <w:attr w:name="HasSpace" w:val="False"/>
+          <w:attr w:name="SourceValue" w:val="249"/>
           <w:attr w:name="UnitName" w:val="C"/>
-          <w:attr w:name="SourceValue" w:val="249"/>
-          <w:attr w:name="HasSpace" w:val="False"/>
-          <w:attr w:name="Negative" w:val="False"/>
-          <w:attr w:name="NumberType" w:val="1"/>
-          <w:attr w:name="TCSC" w:val="0"/>
         </w:smartTagPr>
         <w:r>
           <w:rPr>
@@ -20254,12 +20255,12 @@
       </w:r>
       <w:smartTag w:uri="urn:schemas-microsoft-com:office:smarttags" w:element="chmetcnv">
         <w:smartTagPr>
+          <w:attr w:name="TCSC" w:val="0"/>
+          <w:attr w:name="NumberType" w:val="1"/>
+          <w:attr w:name="Negative" w:val="False"/>
+          <w:attr w:name="HasSpace" w:val="False"/>
+          <w:attr w:name="SourceValue" w:val="256"/>
           <w:attr w:name="UnitName" w:val="C"/>
-          <w:attr w:name="SourceValue" w:val="256"/>
-          <w:attr w:name="HasSpace" w:val="False"/>
-          <w:attr w:name="Negative" w:val="False"/>
-          <w:attr w:name="NumberType" w:val="1"/>
-          <w:attr w:name="TCSC" w:val="0"/>
         </w:smartTagPr>
         <w:r>
           <w:rPr>
@@ -20336,12 +20337,12 @@
       </w:r>
       <w:smartTag w:uri="urn:schemas-microsoft-com:office:smarttags" w:element="chmetcnv">
         <w:smartTagPr>
+          <w:attr w:name="TCSC" w:val="0"/>
+          <w:attr w:name="NumberType" w:val="1"/>
+          <w:attr w:name="Negative" w:val="False"/>
+          <w:attr w:name="HasSpace" w:val="False"/>
+          <w:attr w:name="SourceValue" w:val="409"/>
           <w:attr w:name="UnitName" w:val="C"/>
-          <w:attr w:name="SourceValue" w:val="409"/>
-          <w:attr w:name="HasSpace" w:val="False"/>
-          <w:attr w:name="Negative" w:val="False"/>
-          <w:attr w:name="NumberType" w:val="1"/>
-          <w:attr w:name="TCSC" w:val="0"/>
         </w:smartTagPr>
         <w:r>
           <w:rPr>
@@ -20802,12 +20803,12 @@
       </w:r>
       <w:smartTag w:uri="urn:schemas-microsoft-com:office:smarttags" w:element="chmetcnv">
         <w:smartTagPr>
+          <w:attr w:name="TCSC" w:val="0"/>
+          <w:attr w:name="NumberType" w:val="1"/>
+          <w:attr w:name="Negative" w:val="False"/>
+          <w:attr w:name="HasSpace" w:val="False"/>
+          <w:attr w:name="SourceValue" w:val="585"/>
           <w:attr w:name="UnitName" w:val="C"/>
-          <w:attr w:name="SourceValue" w:val="585"/>
-          <w:attr w:name="HasSpace" w:val="False"/>
-          <w:attr w:name="Negative" w:val="False"/>
-          <w:attr w:name="NumberType" w:val="1"/>
-          <w:attr w:name="TCSC" w:val="0"/>
         </w:smartTagPr>
         <w:r>
           <w:rPr>
@@ -20819,12 +20820,12 @@
       </w:smartTag>
       <w:smartTag w:uri="urn:schemas-microsoft-com:office:smarttags" w:element="chmetcnv">
         <w:smartTagPr>
+          <w:attr w:name="TCSC" w:val="0"/>
+          <w:attr w:name="NumberType" w:val="1"/>
+          <w:attr w:name="Negative" w:val="True"/>
+          <w:attr w:name="HasSpace" w:val="False"/>
+          <w:attr w:name="SourceValue" w:val="586"/>
           <w:attr w:name="UnitName" w:val="a"/>
-          <w:attr w:name="SourceValue" w:val="586"/>
-          <w:attr w:name="HasSpace" w:val="False"/>
-          <w:attr w:name="Negative" w:val="True"/>
-          <w:attr w:name="NumberType" w:val="1"/>
-          <w:attr w:name="TCSC" w:val="0"/>
         </w:smartTagPr>
         <w:r>
           <w:rPr>
@@ -21453,12 +21454,12 @@
       </w:r>
       <w:smartTag w:uri="urn:schemas-microsoft-com:office:smarttags" w:element="chmetcnv">
         <w:smartTagPr>
+          <w:attr w:name="TCSC" w:val="0"/>
+          <w:attr w:name="NumberType" w:val="1"/>
+          <w:attr w:name="Negative" w:val="False"/>
+          <w:attr w:name="HasSpace" w:val="False"/>
+          <w:attr w:name="SourceValue" w:val="565"/>
           <w:attr w:name="UnitName" w:val="a"/>
-          <w:attr w:name="SourceValue" w:val="565"/>
-          <w:attr w:name="HasSpace" w:val="False"/>
-          <w:attr w:name="Negative" w:val="False"/>
-          <w:attr w:name="NumberType" w:val="1"/>
-          <w:attr w:name="TCSC" w:val="0"/>
         </w:smartTagPr>
         <w:r>
           <w:rPr>
@@ -21562,12 +21563,12 @@
       </w:r>
       <w:smartTag w:uri="urn:schemas-microsoft-com:office:smarttags" w:element="chmetcnv">
         <w:smartTagPr>
+          <w:attr w:name="TCSC" w:val="0"/>
+          <w:attr w:name="NumberType" w:val="1"/>
+          <w:attr w:name="Negative" w:val="False"/>
+          <w:attr w:name="HasSpace" w:val="False"/>
+          <w:attr w:name="SourceValue" w:val="780"/>
           <w:attr w:name="UnitName" w:val="a"/>
-          <w:attr w:name="SourceValue" w:val="780"/>
-          <w:attr w:name="HasSpace" w:val="False"/>
-          <w:attr w:name="Negative" w:val="False"/>
-          <w:attr w:name="NumberType" w:val="1"/>
-          <w:attr w:name="TCSC" w:val="0"/>
         </w:smartTagPr>
         <w:r>
           <w:rPr>
@@ -21696,12 +21697,12 @@
       </w:r>
       <w:smartTag w:uri="urn:schemas-microsoft-com:office:smarttags" w:element="chmetcnv">
         <w:smartTagPr>
+          <w:attr w:name="TCSC" w:val="0"/>
+          <w:attr w:name="NumberType" w:val="1"/>
+          <w:attr w:name="Negative" w:val="False"/>
+          <w:attr w:name="HasSpace" w:val="False"/>
+          <w:attr w:name="SourceValue" w:val="426"/>
           <w:attr w:name="UnitName" w:val="C"/>
-          <w:attr w:name="SourceValue" w:val="426"/>
-          <w:attr w:name="HasSpace" w:val="False"/>
-          <w:attr w:name="Negative" w:val="False"/>
-          <w:attr w:name="NumberType" w:val="1"/>
-          <w:attr w:name="TCSC" w:val="0"/>
         </w:smartTagPr>
         <w:r>
           <w:rPr>
